--- a/homework/009hw/w9_ergm.docx
+++ b/homework/009hw/w9_ergm.docx
@@ -1,46 +1,46 @@
 
 <file path=word/document.xml><?xml version="1.0" encoding="utf-8"?>
-<w:document xmlns:wpc="http://schemas.microsoft.com/office/word/2010/wordprocessingCanvas" xmlns:cx="http://schemas.microsoft.com/office/drawing/2014/chartex" xmlns:cx1="http://schemas.microsoft.com/office/drawing/2015/9/8/chartex" xmlns:cx2="http://schemas.microsoft.com/office/drawing/2015/10/21/chartex" xmlns:cx3="http://schemas.microsoft.com/office/drawing/2016/5/9/chartex" xmlns:cx4="http://schemas.microsoft.com/office/drawing/2016/5/10/chartex" xmlns:cx5="http://schemas.microsoft.com/office/drawing/2016/5/11/chartex" xmlns:cx6="http://schemas.microsoft.com/office/drawing/2016/5/12/chartex" xmlns:cx7="http://schemas.microsoft.com/office/drawing/2016/5/13/chartex" xmlns:cx8="http://schemas.microsoft.com/office/drawing/2016/5/14/chartex" xmlns:mc="http://schemas.openxmlformats.org/markup-compatibility/2006" xmlns:aink="http://schemas.microsoft.com/office/drawing/2016/ink" xmlns:am3d="http://schemas.microsoft.com/office/drawing/2017/model3d" xmlns:o="urn:schemas-microsoft-com:office:office" xmlns:r="http://schemas.openxmlformats.org/officeDocument/2006/relationships" xmlns:m="http://schemas.openxmlformats.org/officeDocument/2006/math" xmlns:v="urn:schemas-microsoft-com:vml" xmlns:wp14="http://schemas.microsoft.com/office/word/2010/wordprocessingDrawing" xmlns:wp="http://schemas.openxmlformats.org/drawingml/2006/wordprocessingDrawing" xmlns:w10="urn:schemas-microsoft-com:office:word" xmlns:w="http://schemas.openxmlformats.org/wordprocessingml/2006/main" xmlns:w14="http://schemas.microsoft.com/office/word/2010/wordml" xmlns:w15="http://schemas.microsoft.com/office/word/2012/wordml" xmlns:w16cex="http://schemas.microsoft.com/office/word/2018/wordml/cex" xmlns:w16cid="http://schemas.microsoft.com/office/word/2016/wordml/cid" xmlns:w16="http://schemas.microsoft.com/office/word/2018/wordml" xmlns:w16se="http://schemas.microsoft.com/office/word/2015/wordml/symex" xmlns:wpg="http://schemas.microsoft.com/office/word/2010/wordprocessingGroup" xmlns:wpi="http://schemas.microsoft.com/office/word/2010/wordprocessingInk" xmlns:wne="http://schemas.microsoft.com/office/word/2006/wordml" xmlns:wps="http://schemas.microsoft.com/office/word/2010/wordprocessingShape" mc:Ignorable="w14 w15 w16se w16cid w16 w16cex wp14">
+<w:document xmlns:wpc="http://schemas.microsoft.com/office/word/2010/wordprocessingCanvas" xmlns:cx="http://schemas.microsoft.com/office/drawing/2014/chartex" xmlns:cx1="http://schemas.microsoft.com/office/drawing/2015/9/8/chartex" xmlns:cx2="http://schemas.microsoft.com/office/drawing/2015/10/21/chartex" xmlns:cx3="http://schemas.microsoft.com/office/drawing/2016/5/9/chartex" xmlns:cx4="http://schemas.microsoft.com/office/drawing/2016/5/10/chartex" xmlns:cx5="http://schemas.microsoft.com/office/drawing/2016/5/11/chartex" xmlns:cx6="http://schemas.microsoft.com/office/drawing/2016/5/12/chartex" xmlns:cx7="http://schemas.microsoft.com/office/drawing/2016/5/13/chartex" xmlns:cx8="http://schemas.microsoft.com/office/drawing/2016/5/14/chartex" xmlns:mc="http://schemas.openxmlformats.org/markup-compatibility/2006" xmlns:aink="http://schemas.microsoft.com/office/drawing/2016/ink" xmlns:am3d="http://schemas.microsoft.com/office/drawing/2017/model3d" xmlns:o="urn:schemas-microsoft-com:office:office" xmlns:oel="http://schemas.microsoft.com/office/2019/extlst" xmlns:r="http://schemas.openxmlformats.org/officeDocument/2006/relationships" xmlns:m="http://schemas.openxmlformats.org/officeDocument/2006/math" xmlns:v="urn:schemas-microsoft-com:vml" xmlns:wp14="http://schemas.microsoft.com/office/word/2010/wordprocessingDrawing" xmlns:wp="http://schemas.openxmlformats.org/drawingml/2006/wordprocessingDrawing" xmlns:w10="urn:schemas-microsoft-com:office:word" xmlns:w="http://schemas.openxmlformats.org/wordprocessingml/2006/main" xmlns:w14="http://schemas.microsoft.com/office/word/2010/wordml" xmlns:w15="http://schemas.microsoft.com/office/word/2012/wordml" xmlns:w16cex="http://schemas.microsoft.com/office/word/2018/wordml/cex" xmlns:w16cid="http://schemas.microsoft.com/office/word/2016/wordml/cid" xmlns:w16="http://schemas.microsoft.com/office/word/2018/wordml" xmlns:w16sdtdh="http://schemas.microsoft.com/office/word/2020/wordml/sdtdatahash" xmlns:w16se="http://schemas.microsoft.com/office/word/2015/wordml/symex" xmlns:wpg="http://schemas.microsoft.com/office/word/2010/wordprocessingGroup" xmlns:wpi="http://schemas.microsoft.com/office/word/2010/wordprocessingInk" xmlns:wne="http://schemas.microsoft.com/office/word/2006/wordml" xmlns:wps="http://schemas.microsoft.com/office/word/2010/wordprocessingShape" mc:Ignorable="w14 w15 w16se w16cid w16 w16cex w16sdtdh wp14">
   <w:body>
     <w:p>
       <w:pPr>
         <w:jc w:val="center"/>
         <w:rPr>
-          <w:i/>
+          <w:iCs/>
           <w:sz w:val="36"/>
         </w:rPr>
       </w:pPr>
       <w:r>
         <w:rPr>
-          <w:i/>
+          <w:iCs/>
           <w:sz w:val="36"/>
         </w:rPr>
         <w:t>Assignment #</w:t>
       </w:r>
       <w:r>
         <w:rPr>
-          <w:i/>
+          <w:iCs/>
           <w:sz w:val="36"/>
         </w:rPr>
         <w:t>9</w:t>
       </w:r>
       <w:r>
         <w:rPr>
-          <w:i/>
+          <w:iCs/>
           <w:sz w:val="36"/>
         </w:rPr>
         <w:t xml:space="preserve"> (</w:t>
       </w:r>
       <w:r>
         <w:rPr>
-          <w:i/>
+          <w:iCs/>
           <w:sz w:val="36"/>
         </w:rPr>
         <w:t>Exponential Random Graph Models</w:t>
       </w:r>
       <w:r>
         <w:rPr>
-          <w:i/>
+          <w:iCs/>
           <w:sz w:val="36"/>
         </w:rPr>
         <w:t>)</w:t>
@@ -92,8 +92,9 @@
           <w:color w:val="000000" w:themeColor="text1"/>
           <w:sz w:val="24"/>
         </w:rPr>
-        <w:t>The data for this exercise consist of doctors sharing information. The data were collected in 1966 be a team led by James Coleman (Coleman, Katz &amp; Menzel). The group collected data on the doctors' adoption of a new</w:t>
-      </w:r>
+        <w:t xml:space="preserve">The data for this exercise consist of </w:t>
+      </w:r>
+      <w:proofErr w:type="gramStart"/>
       <w:r>
         <w:rPr>
           <w:rFonts w:ascii="Times New Roman" w:eastAsiaTheme="majorEastAsia" w:hAnsi="Times New Roman" w:cs="Times New Roman"/>
@@ -101,8 +102,9 @@
           <w:color w:val="000000" w:themeColor="text1"/>
           <w:sz w:val="24"/>
         </w:rPr>
-        <w:t xml:space="preserve"> </w:t>
-      </w:r>
+        <w:t>doctors</w:t>
+      </w:r>
+      <w:proofErr w:type="gramEnd"/>
       <w:r>
         <w:rPr>
           <w:rFonts w:ascii="Times New Roman" w:eastAsiaTheme="majorEastAsia" w:hAnsi="Times New Roman" w:cs="Times New Roman"/>
@@ -110,9 +112,8 @@
           <w:color w:val="000000" w:themeColor="text1"/>
           <w:sz w:val="24"/>
         </w:rPr>
-        <w:t xml:space="preserve">drug, </w:t>
-      </w:r>
-      <w:proofErr w:type="spellStart"/>
+        <w:t xml:space="preserve"> </w:t>
+      </w:r>
       <w:r>
         <w:rPr>
           <w:rFonts w:ascii="Times New Roman" w:eastAsiaTheme="majorEastAsia" w:hAnsi="Times New Roman" w:cs="Times New Roman"/>
@@ -120,9 +121,8 @@
           <w:color w:val="000000" w:themeColor="text1"/>
           <w:sz w:val="24"/>
         </w:rPr>
-        <w:t>tetracylcine</w:t>
-      </w:r>
-      <w:proofErr w:type="spellEnd"/>
+        <w:t>relationships</w:t>
+      </w:r>
       <w:r>
         <w:rPr>
           <w:rFonts w:ascii="Times New Roman" w:eastAsiaTheme="majorEastAsia" w:hAnsi="Times New Roman" w:cs="Times New Roman"/>
@@ -130,28 +130,26 @@
           <w:color w:val="000000" w:themeColor="text1"/>
           <w:sz w:val="24"/>
         </w:rPr>
-        <w:t xml:space="preserve">. </w:t>
-      </w:r>
-    </w:p>
-    <w:p>
-      <w:pPr>
+        <w:t>. The data were collected in 1966 be a team led by James Coleman (Coleman, Katz &amp; Menzel). The group collected data on the doctors' adoption of a new</w:t>
+      </w:r>
+      <w:r>
         <w:rPr>
           <w:rFonts w:ascii="Times New Roman" w:eastAsiaTheme="majorEastAsia" w:hAnsi="Times New Roman" w:cs="Times New Roman"/>
           <w:bCs/>
           <w:color w:val="000000" w:themeColor="text1"/>
           <w:sz w:val="24"/>
         </w:rPr>
-      </w:pPr>
-    </w:p>
-    <w:p>
-      <w:pPr>
+        <w:t xml:space="preserve"> </w:t>
+      </w:r>
+      <w:r>
         <w:rPr>
           <w:rFonts w:ascii="Times New Roman" w:eastAsiaTheme="majorEastAsia" w:hAnsi="Times New Roman" w:cs="Times New Roman"/>
           <w:bCs/>
           <w:color w:val="000000" w:themeColor="text1"/>
           <w:sz w:val="24"/>
         </w:rPr>
-      </w:pPr>
+        <w:t xml:space="preserve">drug, </w:t>
+      </w:r>
       <w:r>
         <w:rPr>
           <w:rFonts w:ascii="Times New Roman" w:eastAsiaTheme="majorEastAsia" w:hAnsi="Times New Roman" w:cs="Times New Roman"/>
@@ -159,18 +157,17 @@
           <w:color w:val="000000" w:themeColor="text1"/>
           <w:sz w:val="24"/>
         </w:rPr>
-        <w:t xml:space="preserve">They were asked: When you need information or advice about questions of therapy where do you usually turn?" </w:t>
-      </w:r>
-    </w:p>
-    <w:p>
-      <w:pPr>
+        <w:t>tetracycline</w:t>
+      </w:r>
+      <w:r>
         <w:rPr>
           <w:rFonts w:ascii="Times New Roman" w:eastAsiaTheme="majorEastAsia" w:hAnsi="Times New Roman" w:cs="Times New Roman"/>
           <w:bCs/>
           <w:color w:val="000000" w:themeColor="text1"/>
           <w:sz w:val="24"/>
         </w:rPr>
-      </w:pPr>
+        <w:t xml:space="preserve">. </w:t>
+      </w:r>
     </w:p>
     <w:p>
       <w:pPr>
@@ -181,35 +178,34 @@
           <w:sz w:val="24"/>
         </w:rPr>
       </w:pPr>
-      <w:r>
+    </w:p>
+    <w:p>
+      <w:pPr>
         <w:rPr>
           <w:rFonts w:ascii="Times New Roman" w:eastAsiaTheme="majorEastAsia" w:hAnsi="Times New Roman" w:cs="Times New Roman"/>
           <w:bCs/>
           <w:color w:val="000000" w:themeColor="text1"/>
           <w:sz w:val="24"/>
         </w:rPr>
-        <w:t xml:space="preserve">"And who are the three or four physicians with whom you most often find yourself discussing cases or therapy in the course of an ordinary week ñ last week for instance?" </w:t>
-      </w:r>
-    </w:p>
-    <w:p>
-      <w:pPr>
+      </w:pPr>
+      <w:r>
         <w:rPr>
           <w:rFonts w:ascii="Times New Roman" w:eastAsiaTheme="majorEastAsia" w:hAnsi="Times New Roman" w:cs="Times New Roman"/>
           <w:bCs/>
           <w:color w:val="000000" w:themeColor="text1"/>
           <w:sz w:val="24"/>
         </w:rPr>
-      </w:pPr>
-    </w:p>
-    <w:p>
-      <w:pPr>
+        <w:t xml:space="preserve">They were asked: </w:t>
+      </w:r>
+      <w:r>
         <w:rPr>
           <w:rFonts w:ascii="Times New Roman" w:eastAsiaTheme="majorEastAsia" w:hAnsi="Times New Roman" w:cs="Times New Roman"/>
           <w:bCs/>
           <w:color w:val="000000" w:themeColor="text1"/>
           <w:sz w:val="24"/>
         </w:rPr>
-      </w:pPr>
+        <w:t>1.) “</w:t>
+      </w:r>
       <w:r>
         <w:rPr>
           <w:rFonts w:ascii="Times New Roman" w:eastAsiaTheme="majorEastAsia" w:hAnsi="Times New Roman" w:cs="Times New Roman"/>
@@ -217,13 +213,73 @@
           <w:color w:val="000000" w:themeColor="text1"/>
           <w:sz w:val="24"/>
         </w:rPr>
-        <w:t>And third: "Would you tell me the first names of your three friends whom you see most often socially?"</w:t>
+        <w:t xml:space="preserve">When you need information or advice about questions of therapy where do you usually turn?" </w:t>
+      </w:r>
+      <w:r>
+        <w:rPr>
+          <w:rFonts w:ascii="Times New Roman" w:eastAsiaTheme="majorEastAsia" w:hAnsi="Times New Roman" w:cs="Times New Roman"/>
+          <w:bCs/>
+          <w:color w:val="000000" w:themeColor="text1"/>
+          <w:sz w:val="24"/>
+        </w:rPr>
+        <w:t xml:space="preserve">2.) </w:t>
+      </w:r>
+      <w:r>
+        <w:rPr>
+          <w:rFonts w:ascii="Times New Roman" w:eastAsiaTheme="majorEastAsia" w:hAnsi="Times New Roman" w:cs="Times New Roman"/>
+          <w:bCs/>
+          <w:color w:val="000000" w:themeColor="text1"/>
+          <w:sz w:val="24"/>
+        </w:rPr>
+        <w:t xml:space="preserve">"And who are the three or four physicians with whom you most often find yourself discussing cases or therapy in the course of an ordinary week </w:t>
+      </w:r>
+      <w:r>
+        <w:rPr>
+          <w:rFonts w:ascii="Times New Roman" w:eastAsiaTheme="majorEastAsia" w:hAnsi="Times New Roman" w:cs="Times New Roman"/>
+          <w:bCs/>
+          <w:color w:val="000000" w:themeColor="text1"/>
+          <w:sz w:val="24"/>
+        </w:rPr>
+        <w:t xml:space="preserve">- </w:t>
+      </w:r>
+      <w:r>
+        <w:rPr>
+          <w:rFonts w:ascii="Times New Roman" w:eastAsiaTheme="majorEastAsia" w:hAnsi="Times New Roman" w:cs="Times New Roman"/>
+          <w:bCs/>
+          <w:color w:val="000000" w:themeColor="text1"/>
+          <w:sz w:val="24"/>
+        </w:rPr>
+        <w:t>last week for instance?"</w:t>
+      </w:r>
+      <w:r>
+        <w:rPr>
+          <w:rFonts w:ascii="Times New Roman" w:eastAsiaTheme="majorEastAsia" w:hAnsi="Times New Roman" w:cs="Times New Roman"/>
+          <w:bCs/>
+          <w:color w:val="000000" w:themeColor="text1"/>
+          <w:sz w:val="24"/>
+        </w:rPr>
+        <w:t xml:space="preserve"> 3.)</w:t>
+      </w:r>
+      <w:r>
+        <w:rPr>
+          <w:rFonts w:ascii="Times New Roman" w:eastAsiaTheme="majorEastAsia" w:hAnsi="Times New Roman" w:cs="Times New Roman"/>
+          <w:bCs/>
+          <w:color w:val="000000" w:themeColor="text1"/>
+          <w:sz w:val="24"/>
+        </w:rPr>
+        <w:t xml:space="preserve"> "Would you tell me the first names of your three friends whom you see most often socially?"</w:t>
       </w:r>
     </w:p>
     <w:p/>
     <w:p>
       <w:r>
-        <w:t xml:space="preserve">They collected these data in several towns, but we will look at the Peoria doctor’s network. </w:t>
+        <w:t>They collected these data in several towns, but we will look at the Peoria doctor’s network</w:t>
+      </w:r>
+      <w:r>
+        <w:t xml:space="preserve"> with these relationships summed</w:t>
+      </w:r>
+      <w:r>
+        <w:t xml:space="preserve">. </w:t>
       </w:r>
     </w:p>
     <w:p/>
@@ -231,11 +287,225 @@
       <w:r>
         <w:t>One nodal attribute is “time” which is the amount of time that doctors have spent in Peoria.</w:t>
       </w:r>
+      <w:r>
+        <w:t xml:space="preserve"> </w:t>
+      </w:r>
+    </w:p>
+    <w:p>
+      <w:pPr>
+        <w:rPr>
+          <w:sz w:val="20"/>
+          <w:szCs w:val="20"/>
+        </w:rPr>
+      </w:pPr>
+    </w:p>
+    <w:p>
+      <w:pPr>
+        <w:ind w:firstLine="720"/>
+        <w:rPr>
+          <w:sz w:val="20"/>
+          <w:szCs w:val="20"/>
+        </w:rPr>
+      </w:pPr>
+      <w:r>
+        <w:rPr>
+          <w:sz w:val="20"/>
+          <w:szCs w:val="20"/>
+        </w:rPr>
+        <w:t>How long have you been practicing in this community?</w:t>
+      </w:r>
+    </w:p>
+    <w:p>
+      <w:pPr>
+        <w:rPr>
+          <w:sz w:val="20"/>
+          <w:szCs w:val="20"/>
+        </w:rPr>
+      </w:pPr>
+    </w:p>
+    <w:p>
+      <w:pPr>
+        <w:ind w:firstLine="720"/>
+        <w:rPr>
+          <w:sz w:val="20"/>
+          <w:szCs w:val="20"/>
+        </w:rPr>
+      </w:pPr>
+      <w:r>
+        <w:rPr>
+          <w:sz w:val="20"/>
+          <w:szCs w:val="20"/>
+        </w:rPr>
+        <w:t>1</w:t>
+      </w:r>
+      <w:r>
+        <w:rPr>
+          <w:sz w:val="20"/>
+          <w:szCs w:val="20"/>
+        </w:rPr>
+        <w:tab/>
+        <w:t>a year or less</w:t>
+      </w:r>
+    </w:p>
+    <w:p>
+      <w:pPr>
+        <w:ind w:firstLine="720"/>
+        <w:rPr>
+          <w:sz w:val="20"/>
+          <w:szCs w:val="20"/>
+        </w:rPr>
+      </w:pPr>
+      <w:r>
+        <w:rPr>
+          <w:sz w:val="20"/>
+          <w:szCs w:val="20"/>
+        </w:rPr>
+        <w:t>2</w:t>
+      </w:r>
+      <w:r>
+        <w:rPr>
+          <w:sz w:val="20"/>
+          <w:szCs w:val="20"/>
+        </w:rPr>
+        <w:tab/>
+        <w:t>more than a year, up to two years</w:t>
+      </w:r>
+    </w:p>
+    <w:p>
+      <w:pPr>
+        <w:ind w:firstLine="720"/>
+        <w:rPr>
+          <w:sz w:val="20"/>
+          <w:szCs w:val="20"/>
+        </w:rPr>
+      </w:pPr>
+      <w:r>
+        <w:rPr>
+          <w:sz w:val="20"/>
+          <w:szCs w:val="20"/>
+        </w:rPr>
+        <w:t>3</w:t>
+      </w:r>
+      <w:r>
+        <w:rPr>
+          <w:sz w:val="20"/>
+          <w:szCs w:val="20"/>
+        </w:rPr>
+        <w:tab/>
+        <w:t>more than two years, up to five years</w:t>
+      </w:r>
+    </w:p>
+    <w:p>
+      <w:pPr>
+        <w:ind w:firstLine="720"/>
+        <w:rPr>
+          <w:sz w:val="20"/>
+          <w:szCs w:val="20"/>
+        </w:rPr>
+      </w:pPr>
+      <w:r>
+        <w:rPr>
+          <w:sz w:val="20"/>
+          <w:szCs w:val="20"/>
+        </w:rPr>
+        <w:t>4</w:t>
+      </w:r>
+      <w:r>
+        <w:rPr>
+          <w:sz w:val="20"/>
+          <w:szCs w:val="20"/>
+        </w:rPr>
+        <w:tab/>
+        <w:t>more than five years, up to ten years</w:t>
+      </w:r>
+    </w:p>
+    <w:p>
+      <w:pPr>
+        <w:ind w:firstLine="720"/>
+        <w:rPr>
+          <w:sz w:val="20"/>
+          <w:szCs w:val="20"/>
+        </w:rPr>
+      </w:pPr>
+      <w:r>
+        <w:rPr>
+          <w:sz w:val="20"/>
+          <w:szCs w:val="20"/>
+        </w:rPr>
+        <w:t>5</w:t>
+      </w:r>
+      <w:r>
+        <w:rPr>
+          <w:sz w:val="20"/>
+          <w:szCs w:val="20"/>
+        </w:rPr>
+        <w:tab/>
+        <w:t>more than ten years, up to twenty years</w:t>
+      </w:r>
+    </w:p>
+    <w:p>
+      <w:pPr>
+        <w:ind w:firstLine="720"/>
+        <w:rPr>
+          <w:sz w:val="20"/>
+          <w:szCs w:val="20"/>
+        </w:rPr>
+      </w:pPr>
+      <w:r>
+        <w:rPr>
+          <w:sz w:val="20"/>
+          <w:szCs w:val="20"/>
+        </w:rPr>
+        <w:t>6</w:t>
+      </w:r>
+      <w:r>
+        <w:rPr>
+          <w:sz w:val="20"/>
+          <w:szCs w:val="20"/>
+        </w:rPr>
+        <w:tab/>
+        <w:t>more than twenty years</w:t>
+      </w:r>
+    </w:p>
+    <w:p>
+      <w:pPr>
+        <w:ind w:firstLine="720"/>
+        <w:rPr>
+          <w:sz w:val="20"/>
+          <w:szCs w:val="20"/>
+        </w:rPr>
+      </w:pPr>
+      <w:r>
+        <w:rPr>
+          <w:sz w:val="20"/>
+          <w:szCs w:val="20"/>
+        </w:rPr>
+        <w:t>9</w:t>
+      </w:r>
+      <w:r>
+        <w:rPr>
+          <w:sz w:val="20"/>
+          <w:szCs w:val="20"/>
+        </w:rPr>
+        <w:tab/>
+        <w:t>no answer</w:t>
+      </w:r>
     </w:p>
     <w:p/>
     <w:p>
       <w:r>
-        <w:t>You can find the network stored in peoria.RDA.</w:t>
+        <w:t xml:space="preserve">You can find the network stored in </w:t>
+      </w:r>
+      <w:proofErr w:type="spellStart"/>
+      <w:r>
+        <w:t>peoria.RDA</w:t>
+      </w:r>
+      <w:proofErr w:type="spellEnd"/>
+      <w:r>
+        <w:t xml:space="preserve"> in the data folder</w:t>
+      </w:r>
+      <w:r>
+        <w:t>.</w:t>
       </w:r>
     </w:p>
     <w:p/>
@@ -278,6 +548,9 @@
         <w:t>statnet</w:t>
       </w:r>
       <w:proofErr w:type="spellEnd"/>
+      <w:r>
+        <w:t xml:space="preserve"> and summarize the major features of the network</w:t>
+      </w:r>
       <w:r>
         <w:t>.</w:t>
       </w:r>
@@ -379,7 +652,7 @@
 </file>
 
 <file path=word/endnotes.xml><?xml version="1.0" encoding="utf-8"?>
-<w:endnotes xmlns:wpc="http://schemas.microsoft.com/office/word/2010/wordprocessingCanvas" xmlns:cx="http://schemas.microsoft.com/office/drawing/2014/chartex" xmlns:cx1="http://schemas.microsoft.com/office/drawing/2015/9/8/chartex" xmlns:cx2="http://schemas.microsoft.com/office/drawing/2015/10/21/chartex" xmlns:cx3="http://schemas.microsoft.com/office/drawing/2016/5/9/chartex" xmlns:cx4="http://schemas.microsoft.com/office/drawing/2016/5/10/chartex" xmlns:cx5="http://schemas.microsoft.com/office/drawing/2016/5/11/chartex" xmlns:cx6="http://schemas.microsoft.com/office/drawing/2016/5/12/chartex" xmlns:cx7="http://schemas.microsoft.com/office/drawing/2016/5/13/chartex" xmlns:cx8="http://schemas.microsoft.com/office/drawing/2016/5/14/chartex" xmlns:mc="http://schemas.openxmlformats.org/markup-compatibility/2006" xmlns:aink="http://schemas.microsoft.com/office/drawing/2016/ink" xmlns:am3d="http://schemas.microsoft.com/office/drawing/2017/model3d" xmlns:o="urn:schemas-microsoft-com:office:office" xmlns:r="http://schemas.openxmlformats.org/officeDocument/2006/relationships" xmlns:m="http://schemas.openxmlformats.org/officeDocument/2006/math" xmlns:v="urn:schemas-microsoft-com:vml" xmlns:wp14="http://schemas.microsoft.com/office/word/2010/wordprocessingDrawing" xmlns:wp="http://schemas.openxmlformats.org/drawingml/2006/wordprocessingDrawing" xmlns:w10="urn:schemas-microsoft-com:office:word" xmlns:w="http://schemas.openxmlformats.org/wordprocessingml/2006/main" xmlns:w14="http://schemas.microsoft.com/office/word/2010/wordml" xmlns:w15="http://schemas.microsoft.com/office/word/2012/wordml" xmlns:w16cex="http://schemas.microsoft.com/office/word/2018/wordml/cex" xmlns:w16cid="http://schemas.microsoft.com/office/word/2016/wordml/cid" xmlns:w16="http://schemas.microsoft.com/office/word/2018/wordml" xmlns:w16se="http://schemas.microsoft.com/office/word/2015/wordml/symex" xmlns:wpg="http://schemas.microsoft.com/office/word/2010/wordprocessingGroup" xmlns:wpi="http://schemas.microsoft.com/office/word/2010/wordprocessingInk" xmlns:wne="http://schemas.microsoft.com/office/word/2006/wordml" xmlns:wps="http://schemas.microsoft.com/office/word/2010/wordprocessingShape" mc:Ignorable="w14 w15 w16se w16cid w16 w16cex wp14">
+<w:endnotes xmlns:wpc="http://schemas.microsoft.com/office/word/2010/wordprocessingCanvas" xmlns:cx="http://schemas.microsoft.com/office/drawing/2014/chartex" xmlns:cx1="http://schemas.microsoft.com/office/drawing/2015/9/8/chartex" xmlns:cx2="http://schemas.microsoft.com/office/drawing/2015/10/21/chartex" xmlns:cx3="http://schemas.microsoft.com/office/drawing/2016/5/9/chartex" xmlns:cx4="http://schemas.microsoft.com/office/drawing/2016/5/10/chartex" xmlns:cx5="http://schemas.microsoft.com/office/drawing/2016/5/11/chartex" xmlns:cx6="http://schemas.microsoft.com/office/drawing/2016/5/12/chartex" xmlns:cx7="http://schemas.microsoft.com/office/drawing/2016/5/13/chartex" xmlns:cx8="http://schemas.microsoft.com/office/drawing/2016/5/14/chartex" xmlns:mc="http://schemas.openxmlformats.org/markup-compatibility/2006" xmlns:aink="http://schemas.microsoft.com/office/drawing/2016/ink" xmlns:am3d="http://schemas.microsoft.com/office/drawing/2017/model3d" xmlns:o="urn:schemas-microsoft-com:office:office" xmlns:oel="http://schemas.microsoft.com/office/2019/extlst" xmlns:r="http://schemas.openxmlformats.org/officeDocument/2006/relationships" xmlns:m="http://schemas.openxmlformats.org/officeDocument/2006/math" xmlns:v="urn:schemas-microsoft-com:vml" xmlns:wp14="http://schemas.microsoft.com/office/word/2010/wordprocessingDrawing" xmlns:wp="http://schemas.openxmlformats.org/drawingml/2006/wordprocessingDrawing" xmlns:w10="urn:schemas-microsoft-com:office:word" xmlns:w="http://schemas.openxmlformats.org/wordprocessingml/2006/main" xmlns:w14="http://schemas.microsoft.com/office/word/2010/wordml" xmlns:w15="http://schemas.microsoft.com/office/word/2012/wordml" xmlns:w16cex="http://schemas.microsoft.com/office/word/2018/wordml/cex" xmlns:w16cid="http://schemas.microsoft.com/office/word/2016/wordml/cid" xmlns:w16="http://schemas.microsoft.com/office/word/2018/wordml" xmlns:w16sdtdh="http://schemas.microsoft.com/office/word/2020/wordml/sdtdatahash" xmlns:w16se="http://schemas.microsoft.com/office/word/2015/wordml/symex" xmlns:wpg="http://schemas.microsoft.com/office/word/2010/wordprocessingGroup" xmlns:wpi="http://schemas.microsoft.com/office/word/2010/wordprocessingInk" xmlns:wne="http://schemas.microsoft.com/office/word/2006/wordml" xmlns:wps="http://schemas.microsoft.com/office/word/2010/wordprocessingShape" mc:Ignorable="w14 w15 w16se w16cid w16 w16cex w16sdtdh wp14">
   <w:endnote w:type="separator" w:id="-1">
     <w:p>
       <w:r>
@@ -398,7 +671,7 @@
 </file>
 
 <file path=word/footnotes.xml><?xml version="1.0" encoding="utf-8"?>
-<w:footnotes xmlns:wpc="http://schemas.microsoft.com/office/word/2010/wordprocessingCanvas" xmlns:cx="http://schemas.microsoft.com/office/drawing/2014/chartex" xmlns:cx1="http://schemas.microsoft.com/office/drawing/2015/9/8/chartex" xmlns:cx2="http://schemas.microsoft.com/office/drawing/2015/10/21/chartex" xmlns:cx3="http://schemas.microsoft.com/office/drawing/2016/5/9/chartex" xmlns:cx4="http://schemas.microsoft.com/office/drawing/2016/5/10/chartex" xmlns:cx5="http://schemas.microsoft.com/office/drawing/2016/5/11/chartex" xmlns:cx6="http://schemas.microsoft.com/office/drawing/2016/5/12/chartex" xmlns:cx7="http://schemas.microsoft.com/office/drawing/2016/5/13/chartex" xmlns:cx8="http://schemas.microsoft.com/office/drawing/2016/5/14/chartex" xmlns:mc="http://schemas.openxmlformats.org/markup-compatibility/2006" xmlns:aink="http://schemas.microsoft.com/office/drawing/2016/ink" xmlns:am3d="http://schemas.microsoft.com/office/drawing/2017/model3d" xmlns:o="urn:schemas-microsoft-com:office:office" xmlns:r="http://schemas.openxmlformats.org/officeDocument/2006/relationships" xmlns:m="http://schemas.openxmlformats.org/officeDocument/2006/math" xmlns:v="urn:schemas-microsoft-com:vml" xmlns:wp14="http://schemas.microsoft.com/office/word/2010/wordprocessingDrawing" xmlns:wp="http://schemas.openxmlformats.org/drawingml/2006/wordprocessingDrawing" xmlns:w10="urn:schemas-microsoft-com:office:word" xmlns:w="http://schemas.openxmlformats.org/wordprocessingml/2006/main" xmlns:w14="http://schemas.microsoft.com/office/word/2010/wordml" xmlns:w15="http://schemas.microsoft.com/office/word/2012/wordml" xmlns:w16cex="http://schemas.microsoft.com/office/word/2018/wordml/cex" xmlns:w16cid="http://schemas.microsoft.com/office/word/2016/wordml/cid" xmlns:w16="http://schemas.microsoft.com/office/word/2018/wordml" xmlns:w16se="http://schemas.microsoft.com/office/word/2015/wordml/symex" xmlns:wpg="http://schemas.microsoft.com/office/word/2010/wordprocessingGroup" xmlns:wpi="http://schemas.microsoft.com/office/word/2010/wordprocessingInk" xmlns:wne="http://schemas.microsoft.com/office/word/2006/wordml" xmlns:wps="http://schemas.microsoft.com/office/word/2010/wordprocessingShape" mc:Ignorable="w14 w15 w16se w16cid w16 w16cex wp14">
+<w:footnotes xmlns:wpc="http://schemas.microsoft.com/office/word/2010/wordprocessingCanvas" xmlns:cx="http://schemas.microsoft.com/office/drawing/2014/chartex" xmlns:cx1="http://schemas.microsoft.com/office/drawing/2015/9/8/chartex" xmlns:cx2="http://schemas.microsoft.com/office/drawing/2015/10/21/chartex" xmlns:cx3="http://schemas.microsoft.com/office/drawing/2016/5/9/chartex" xmlns:cx4="http://schemas.microsoft.com/office/drawing/2016/5/10/chartex" xmlns:cx5="http://schemas.microsoft.com/office/drawing/2016/5/11/chartex" xmlns:cx6="http://schemas.microsoft.com/office/drawing/2016/5/12/chartex" xmlns:cx7="http://schemas.microsoft.com/office/drawing/2016/5/13/chartex" xmlns:cx8="http://schemas.microsoft.com/office/drawing/2016/5/14/chartex" xmlns:mc="http://schemas.openxmlformats.org/markup-compatibility/2006" xmlns:aink="http://schemas.microsoft.com/office/drawing/2016/ink" xmlns:am3d="http://schemas.microsoft.com/office/drawing/2017/model3d" xmlns:o="urn:schemas-microsoft-com:office:office" xmlns:oel="http://schemas.microsoft.com/office/2019/extlst" xmlns:r="http://schemas.openxmlformats.org/officeDocument/2006/relationships" xmlns:m="http://schemas.openxmlformats.org/officeDocument/2006/math" xmlns:v="urn:schemas-microsoft-com:vml" xmlns:wp14="http://schemas.microsoft.com/office/word/2010/wordprocessingDrawing" xmlns:wp="http://schemas.openxmlformats.org/drawingml/2006/wordprocessingDrawing" xmlns:w10="urn:schemas-microsoft-com:office:word" xmlns:w="http://schemas.openxmlformats.org/wordprocessingml/2006/main" xmlns:w14="http://schemas.microsoft.com/office/word/2010/wordml" xmlns:w15="http://schemas.microsoft.com/office/word/2012/wordml" xmlns:w16cex="http://schemas.microsoft.com/office/word/2018/wordml/cex" xmlns:w16cid="http://schemas.microsoft.com/office/word/2016/wordml/cid" xmlns:w16="http://schemas.microsoft.com/office/word/2018/wordml" xmlns:w16sdtdh="http://schemas.microsoft.com/office/word/2020/wordml/sdtdatahash" xmlns:w16se="http://schemas.microsoft.com/office/word/2015/wordml/symex" xmlns:wpg="http://schemas.microsoft.com/office/word/2010/wordprocessingGroup" xmlns:wpi="http://schemas.microsoft.com/office/word/2010/wordprocessingInk" xmlns:wne="http://schemas.microsoft.com/office/word/2006/wordml" xmlns:wps="http://schemas.microsoft.com/office/word/2010/wordprocessingShape" mc:Ignorable="w14 w15 w16se w16cid w16 w16cex w16sdtdh wp14">
   <w:footnote w:type="separator" w:id="-1">
     <w:p>
       <w:r>
@@ -417,7 +690,7 @@
 </file>
 
 <file path=word/numbering.xml><?xml version="1.0" encoding="utf-8"?>
-<w:numbering xmlns:wpc="http://schemas.microsoft.com/office/word/2010/wordprocessingCanvas" xmlns:cx="http://schemas.microsoft.com/office/drawing/2014/chartex" xmlns:cx1="http://schemas.microsoft.com/office/drawing/2015/9/8/chartex" xmlns:cx2="http://schemas.microsoft.com/office/drawing/2015/10/21/chartex" xmlns:cx3="http://schemas.microsoft.com/office/drawing/2016/5/9/chartex" xmlns:cx4="http://schemas.microsoft.com/office/drawing/2016/5/10/chartex" xmlns:cx5="http://schemas.microsoft.com/office/drawing/2016/5/11/chartex" xmlns:cx6="http://schemas.microsoft.com/office/drawing/2016/5/12/chartex" xmlns:cx7="http://schemas.microsoft.com/office/drawing/2016/5/13/chartex" xmlns:cx8="http://schemas.microsoft.com/office/drawing/2016/5/14/chartex" xmlns:mc="http://schemas.openxmlformats.org/markup-compatibility/2006" xmlns:aink="http://schemas.microsoft.com/office/drawing/2016/ink" xmlns:am3d="http://schemas.microsoft.com/office/drawing/2017/model3d" xmlns:o="urn:schemas-microsoft-com:office:office" xmlns:r="http://schemas.openxmlformats.org/officeDocument/2006/relationships" xmlns:m="http://schemas.openxmlformats.org/officeDocument/2006/math" xmlns:v="urn:schemas-microsoft-com:vml" xmlns:wp14="http://schemas.microsoft.com/office/word/2010/wordprocessingDrawing" xmlns:wp="http://schemas.openxmlformats.org/drawingml/2006/wordprocessingDrawing" xmlns:w10="urn:schemas-microsoft-com:office:word" xmlns:w="http://schemas.openxmlformats.org/wordprocessingml/2006/main" xmlns:w14="http://schemas.microsoft.com/office/word/2010/wordml" xmlns:w15="http://schemas.microsoft.com/office/word/2012/wordml" xmlns:w16cex="http://schemas.microsoft.com/office/word/2018/wordml/cex" xmlns:w16cid="http://schemas.microsoft.com/office/word/2016/wordml/cid" xmlns:w16="http://schemas.microsoft.com/office/word/2018/wordml" xmlns:w16se="http://schemas.microsoft.com/office/word/2015/wordml/symex" xmlns:wpg="http://schemas.microsoft.com/office/word/2010/wordprocessingGroup" xmlns:wpi="http://schemas.microsoft.com/office/word/2010/wordprocessingInk" xmlns:wne="http://schemas.microsoft.com/office/word/2006/wordml" xmlns:wps="http://schemas.microsoft.com/office/word/2010/wordprocessingShape" mc:Ignorable="w14 w15 w16se w16cid w16 w16cex wp14">
+<w:numbering xmlns:wpc="http://schemas.microsoft.com/office/word/2010/wordprocessingCanvas" xmlns:cx="http://schemas.microsoft.com/office/drawing/2014/chartex" xmlns:cx1="http://schemas.microsoft.com/office/drawing/2015/9/8/chartex" xmlns:cx2="http://schemas.microsoft.com/office/drawing/2015/10/21/chartex" xmlns:cx3="http://schemas.microsoft.com/office/drawing/2016/5/9/chartex" xmlns:cx4="http://schemas.microsoft.com/office/drawing/2016/5/10/chartex" xmlns:cx5="http://schemas.microsoft.com/office/drawing/2016/5/11/chartex" xmlns:cx6="http://schemas.microsoft.com/office/drawing/2016/5/12/chartex" xmlns:cx7="http://schemas.microsoft.com/office/drawing/2016/5/13/chartex" xmlns:cx8="http://schemas.microsoft.com/office/drawing/2016/5/14/chartex" xmlns:mc="http://schemas.openxmlformats.org/markup-compatibility/2006" xmlns:aink="http://schemas.microsoft.com/office/drawing/2016/ink" xmlns:am3d="http://schemas.microsoft.com/office/drawing/2017/model3d" xmlns:o="urn:schemas-microsoft-com:office:office" xmlns:oel="http://schemas.microsoft.com/office/2019/extlst" xmlns:r="http://schemas.openxmlformats.org/officeDocument/2006/relationships" xmlns:m="http://schemas.openxmlformats.org/officeDocument/2006/math" xmlns:v="urn:schemas-microsoft-com:vml" xmlns:wp14="http://schemas.microsoft.com/office/word/2010/wordprocessingDrawing" xmlns:wp="http://schemas.openxmlformats.org/drawingml/2006/wordprocessingDrawing" xmlns:w10="urn:schemas-microsoft-com:office:word" xmlns:w="http://schemas.openxmlformats.org/wordprocessingml/2006/main" xmlns:w14="http://schemas.microsoft.com/office/word/2010/wordml" xmlns:w15="http://schemas.microsoft.com/office/word/2012/wordml" xmlns:w16cex="http://schemas.microsoft.com/office/word/2018/wordml/cex" xmlns:w16cid="http://schemas.microsoft.com/office/word/2016/wordml/cid" xmlns:w16="http://schemas.microsoft.com/office/word/2018/wordml" xmlns:w16sdtdh="http://schemas.microsoft.com/office/word/2020/wordml/sdtdatahash" xmlns:w16se="http://schemas.microsoft.com/office/word/2015/wordml/symex" xmlns:wpg="http://schemas.microsoft.com/office/word/2010/wordprocessingGroup" xmlns:wpi="http://schemas.microsoft.com/office/word/2010/wordprocessingInk" xmlns:wne="http://schemas.microsoft.com/office/word/2006/wordml" xmlns:wps="http://schemas.microsoft.com/office/word/2010/wordprocessingShape" mc:Ignorable="w14 w15 w16se w16cid w16 w16cex w16sdtdh wp14">
   <w:abstractNum w:abstractNumId="0" w15:restartNumberingAfterBreak="0">
     <w:nsid w:val="10D14AB5"/>
     <w:multiLevelType w:val="hybridMultilevel"/>
@@ -1762,53 +2035,53 @@
       </w:rPr>
     </w:lvl>
   </w:abstractNum>
-  <w:num w:numId="1">
+  <w:num w:numId="1" w16cid:durableId="301465850">
     <w:abstractNumId w:val="3"/>
   </w:num>
-  <w:num w:numId="2">
+  <w:num w:numId="2" w16cid:durableId="593634446">
     <w:abstractNumId w:val="9"/>
   </w:num>
-  <w:num w:numId="3">
+  <w:num w:numId="3" w16cid:durableId="563756426">
     <w:abstractNumId w:val="12"/>
   </w:num>
-  <w:num w:numId="4">
+  <w:num w:numId="4" w16cid:durableId="1153564741">
     <w:abstractNumId w:val="13"/>
   </w:num>
-  <w:num w:numId="5">
+  <w:num w:numId="5" w16cid:durableId="419178131">
     <w:abstractNumId w:val="4"/>
   </w:num>
-  <w:num w:numId="6">
+  <w:num w:numId="6" w16cid:durableId="1925021681">
     <w:abstractNumId w:val="0"/>
   </w:num>
-  <w:num w:numId="7">
+  <w:num w:numId="7" w16cid:durableId="1556547135">
     <w:abstractNumId w:val="11"/>
   </w:num>
-  <w:num w:numId="8">
+  <w:num w:numId="8" w16cid:durableId="1929995600">
     <w:abstractNumId w:val="2"/>
   </w:num>
-  <w:num w:numId="9">
+  <w:num w:numId="9" w16cid:durableId="570848760">
     <w:abstractNumId w:val="5"/>
   </w:num>
-  <w:num w:numId="10">
+  <w:num w:numId="10" w16cid:durableId="766344352">
     <w:abstractNumId w:val="10"/>
   </w:num>
-  <w:num w:numId="11">
+  <w:num w:numId="11" w16cid:durableId="726493452">
     <w:abstractNumId w:val="7"/>
   </w:num>
-  <w:num w:numId="12">
+  <w:num w:numId="12" w16cid:durableId="711534473">
     <w:abstractNumId w:val="1"/>
   </w:num>
-  <w:num w:numId="13">
+  <w:num w:numId="13" w16cid:durableId="1746029573">
     <w:abstractNumId w:val="6"/>
   </w:num>
-  <w:num w:numId="14">
+  <w:num w:numId="14" w16cid:durableId="1796563773">
     <w:abstractNumId w:val="8"/>
   </w:num>
 </w:numbering>
 </file>
 
 <file path=word/styles.xml><?xml version="1.0" encoding="utf-8"?>
-<w:styles xmlns:mc="http://schemas.openxmlformats.org/markup-compatibility/2006" xmlns:r="http://schemas.openxmlformats.org/officeDocument/2006/relationships" xmlns:w="http://schemas.openxmlformats.org/wordprocessingml/2006/main" xmlns:w14="http://schemas.microsoft.com/office/word/2010/wordml" xmlns:w15="http://schemas.microsoft.com/office/word/2012/wordml" xmlns:w16cex="http://schemas.microsoft.com/office/word/2018/wordml/cex" xmlns:w16cid="http://schemas.microsoft.com/office/word/2016/wordml/cid" xmlns:w16="http://schemas.microsoft.com/office/word/2018/wordml" xmlns:w16se="http://schemas.microsoft.com/office/word/2015/wordml/symex" mc:Ignorable="w14 w15 w16se w16cid w16 w16cex">
+<w:styles xmlns:mc="http://schemas.openxmlformats.org/markup-compatibility/2006" xmlns:r="http://schemas.openxmlformats.org/officeDocument/2006/relationships" xmlns:w="http://schemas.openxmlformats.org/wordprocessingml/2006/main" xmlns:w14="http://schemas.microsoft.com/office/word/2010/wordml" xmlns:w15="http://schemas.microsoft.com/office/word/2012/wordml" xmlns:w16cex="http://schemas.microsoft.com/office/word/2018/wordml/cex" xmlns:w16cid="http://schemas.microsoft.com/office/word/2016/wordml/cid" xmlns:w16="http://schemas.microsoft.com/office/word/2018/wordml" xmlns:w16sdtdh="http://schemas.microsoft.com/office/word/2020/wordml/sdtdatahash" xmlns:w16se="http://schemas.microsoft.com/office/word/2015/wordml/symex" mc:Ignorable="w14 w15 w16se w16cid w16 w16cex w16sdtdh">
   <w:docDefaults>
     <w:rPrDefault>
       <w:rPr>
